--- a/References.docx
+++ b/References.docx
@@ -139,6 +139,38 @@
           </w:p>
         </w:tc>
       </w:tr>
+      <w:tr>
+        <w:tc>
+          <w:tcPr>
+            <w:tcW w:w="4675" w:type="dxa"/>
+          </w:tcPr>
+          <w:p>
+            <w:r>
+              <w:t>https://www.masress.com/akhersaa/15921</w:t>
+            </w:r>
+          </w:p>
+        </w:tc>
+        <w:tc>
+          <w:tcPr>
+            <w:tcW w:w="4675" w:type="dxa"/>
+          </w:tcPr>
+          <w:p>
+            <w:pPr>
+              <w:rPr>
+                <w:rFonts w:asciiTheme="majorBidi" w:hAnsiTheme="majorBidi" w:cstheme="majorBidi"/>
+              </w:rPr>
+            </w:pPr>
+            <w:r>
+              <w:rPr>
+                <w:rFonts w:asciiTheme="majorBidi" w:hAnsiTheme="majorBidi" w:cstheme="majorBidi"/>
+              </w:rPr>
+              <w:t>Documentation</w:t>
+            </w:r>
+            <w:bookmarkStart w:id="0" w:name="_GoBack"/>
+            <w:bookmarkEnd w:id="0"/>
+          </w:p>
+        </w:tc>
+      </w:tr>
     </w:tbl>
     <w:p>
       <w:pPr>
@@ -146,8 +178,6 @@
           <w:rFonts w:asciiTheme="majorBidi" w:hAnsiTheme="majorBidi" w:cstheme="majorBidi"/>
         </w:rPr>
       </w:pPr>
-      <w:bookmarkStart w:id="0" w:name="_GoBack"/>
-      <w:bookmarkEnd w:id="0"/>
     </w:p>
     <w:sectPr>
       <w:pgSz w:w="12240" w:h="15840"/>
@@ -632,6 +662,18 @@
       <w:shd w:val="clear" w:color="auto" w:fill="E6E6E6"/>
     </w:rPr>
   </w:style>
+  <w:style w:type="character" w:styleId="FollowedHyperlink">
+    <w:name w:val="FollowedHyperlink"/>
+    <w:basedOn w:val="DefaultParagraphFont"/>
+    <w:uiPriority w:val="99"/>
+    <w:semiHidden/>
+    <w:unhideWhenUsed/>
+    <w:rsid w:val="00EA3549"/>
+    <w:rPr>
+      <w:color w:val="954F72" w:themeColor="followedHyperlink"/>
+      <w:u w:val="single"/>
+    </w:rPr>
+  </w:style>
 </w:styles>
 </file>
 
